--- a/3_ProcessModel/Фабрика 7_21.15.docx
+++ b/3_ProcessModel/Фабрика 7_21.15.docx
@@ -122,10 +122,10 @@
                                   <v:path o:extrusionok="f" gradientshapeok="t" o:connecttype="rect"/>
                                   <o:lock v:ext="edit" aspectratio="t"/>
                                 </v:shapetype>
-                                <v:shape id="_x0000_i1025" type="#_x0000_t75" style="width:415.45pt;height:227.9pt" o:ole="">
+                                <v:shape id="_x0000_i1026" type="#_x0000_t75" style="width:415.45pt;height:227.9pt" o:ole="">
                                   <v:imagedata r:id="rId7" o:title=""/>
                                 </v:shape>
-                                <o:OLEObject Type="Embed" ProgID="Visio.Drawing.11" ShapeID="_x0000_i1025" DrawAspect="Content" ObjectID="_1447522885" r:id="rId8"/>
+                                <o:OLEObject Type="Embed" ProgID="Visio.Drawing.11" ShapeID="_x0000_i1026" DrawAspect="Content" ObjectID="_1447569059" r:id="rId8"/>
                               </w:object>
                             </w:r>
                           </w:p>
@@ -156,9 +156,9 @@
                       <w:r>
                         <w:object w:dxaOrig="10976" w:dyaOrig="6021">
                           <v:shape id="_x0000_i1025" type="#_x0000_t75" style="width:415.45pt;height:227.9pt" o:ole="">
-                            <v:imagedata r:id="rId7" o:title=""/>
+                            <v:imagedata r:id="rId9" o:title=""/>
                           </v:shape>
-                          <o:OLEObject Type="Embed" ProgID="Visio.Drawing.11" ShapeID="_x0000_i1025" DrawAspect="Content" ObjectID="_1447522885" r:id="rId9"/>
+                          <o:OLEObject Type="Embed" ProgID="Visio.Drawing.11" ShapeID="_x0000_i1025" DrawAspect="Content" ObjectID="_1447522885" r:id="rId10"/>
                         </w:object>
                       </w:r>
                     </w:p>
@@ -227,10 +227,10 @@
                             </w:pPr>
                             <w:r>
                               <w:object w:dxaOrig="10604" w:dyaOrig="6021">
-                                <v:shape id="_x0000_i1026" type="#_x0000_t75" style="width:405.6pt;height:230.3pt" o:ole="">
-                                  <v:imagedata r:id="rId10" o:title=""/>
+                                <v:shape id="_x0000_i1028" type="#_x0000_t75" style="width:405.6pt;height:230.3pt" o:ole="">
+                                  <v:imagedata r:id="rId11" o:title=""/>
                                 </v:shape>
-                                <o:OLEObject Type="Embed" ProgID="Visio.Drawing.11" ShapeID="_x0000_i1026" DrawAspect="Content" ObjectID="_1447522886" r:id="rId11"/>
+                                <o:OLEObject Type="Embed" ProgID="Visio.Drawing.11" ShapeID="_x0000_i1028" DrawAspect="Content" ObjectID="_1447569060" r:id="rId12"/>
                               </w:object>
                             </w:r>
                           </w:p>
@@ -257,9 +257,9 @@
                       <w:r>
                         <w:object w:dxaOrig="10604" w:dyaOrig="6021">
                           <v:shape id="_x0000_i1026" type="#_x0000_t75" style="width:405.6pt;height:230.3pt" o:ole="">
-                            <v:imagedata r:id="rId10" o:title=""/>
+                            <v:imagedata r:id="rId13" o:title=""/>
                           </v:shape>
-                          <o:OLEObject Type="Embed" ProgID="Visio.Drawing.11" ShapeID="_x0000_i1026" DrawAspect="Content" ObjectID="_1447522886" r:id="rId12"/>
+                          <o:OLEObject Type="Embed" ProgID="Visio.Drawing.11" ShapeID="_x0000_i1026" DrawAspect="Content" ObjectID="_1447522886" r:id="rId14"/>
                         </w:object>
                       </w:r>
                     </w:p>
@@ -330,10 +330,10 @@
                             </w:pPr>
                             <w:r>
                               <w:object w:dxaOrig="10604" w:dyaOrig="2569">
-                                <v:shape id="_x0000_i1027" type="#_x0000_t75" style="width:405.6pt;height:98.15pt" o:ole="">
-                                  <v:imagedata r:id="rId13" o:title=""/>
+                                <v:shape id="_x0000_i1030" type="#_x0000_t75" style="width:405.6pt;height:98.15pt" o:ole="">
+                                  <v:imagedata r:id="rId15" o:title=""/>
                                 </v:shape>
-                                <o:OLEObject Type="Embed" ProgID="Visio.Drawing.11" ShapeID="_x0000_i1027" DrawAspect="Content" ObjectID="_1447522887" r:id="rId14"/>
+                                <o:OLEObject Type="Embed" ProgID="Visio.Drawing.11" ShapeID="_x0000_i1030" DrawAspect="Content" ObjectID="_1447569061" r:id="rId16"/>
                               </w:object>
                             </w:r>
                           </w:p>
@@ -360,9 +360,9 @@
                       <w:r>
                         <w:object w:dxaOrig="10604" w:dyaOrig="2569">
                           <v:shape id="_x0000_i1027" type="#_x0000_t75" style="width:405.6pt;height:98.15pt" o:ole="">
-                            <v:imagedata r:id="rId13" o:title=""/>
+                            <v:imagedata r:id="rId17" o:title=""/>
                           </v:shape>
-                          <o:OLEObject Type="Embed" ProgID="Visio.Drawing.11" ShapeID="_x0000_i1027" DrawAspect="Content" ObjectID="_1447522887" r:id="rId15"/>
+                          <o:OLEObject Type="Embed" ProgID="Visio.Drawing.11" ShapeID="_x0000_i1027" DrawAspect="Content" ObjectID="_1447522887" r:id="rId18"/>
                         </w:object>
                       </w:r>
                     </w:p>
@@ -445,10 +445,10 @@
                           <w:p>
                             <w:r>
                               <w:object w:dxaOrig="9247" w:dyaOrig="2636">
-                                <v:shape id="_x0000_i1028" type="#_x0000_t75" style="width:351.85pt;height:100.3pt" o:ole="">
-                                  <v:imagedata r:id="rId16" o:title=""/>
+                                <v:shape id="_x0000_i1032" type="#_x0000_t75" style="width:351.85pt;height:100.3pt" o:ole="">
+                                  <v:imagedata r:id="rId19" o:title=""/>
                                 </v:shape>
-                                <o:OLEObject Type="Embed" ProgID="Visio.Drawing.11" ShapeID="_x0000_i1028" DrawAspect="Content" ObjectID="_1447522888" r:id="rId17"/>
+                                <o:OLEObject Type="Embed" ProgID="Visio.Drawing.11" ShapeID="_x0000_i1032" DrawAspect="Content" ObjectID="_1447569062" r:id="rId20"/>
                               </w:object>
                             </w:r>
                           </w:p>
@@ -472,9 +472,9 @@
                       <w:r>
                         <w:object w:dxaOrig="9247" w:dyaOrig="2636">
                           <v:shape id="_x0000_i1028" type="#_x0000_t75" style="width:351.85pt;height:100.3pt" o:ole="">
-                            <v:imagedata r:id="rId16" o:title=""/>
+                            <v:imagedata r:id="rId21" o:title=""/>
                           </v:shape>
-                          <o:OLEObject Type="Embed" ProgID="Visio.Drawing.11" ShapeID="_x0000_i1028" DrawAspect="Content" ObjectID="_1447522888" r:id="rId18"/>
+                          <o:OLEObject Type="Embed" ProgID="Visio.Drawing.11" ShapeID="_x0000_i1028" DrawAspect="Content" ObjectID="_1447522888" r:id="rId22"/>
                         </w:object>
                       </w:r>
                     </w:p>
@@ -514,11 +514,27 @@
         <w:t xml:space="preserve"> будем подразумевать такое решение – которое определяет поведение производственного звена на предприятии в слабо предсказуемой ситуации. </w:t>
       </w:r>
       <w:r>
-        <w:t xml:space="preserve">УР принимается на всех этапах и уровнях планирования. Решения о стратегии развития предприятия принимаются на самом высоком уровне (например совет директоров), тогда как решения по обслуживанию станка принимаются </w:t>
+        <w:t>УР принимается на всех этапах и уровнях планирования. Решения о стратегии развития предприятия принимаются на самом высоком уровне (</w:t>
+      </w:r>
+      <w:proofErr w:type="gramStart"/>
+      <w:r>
+        <w:t>например</w:t>
+      </w:r>
+      <w:proofErr w:type="gramEnd"/>
+      <w:r>
+        <w:t xml:space="preserve"> совет директоров), тогда как решения по обслуживанию станка принимаются </w:t>
       </w:r>
       <w:r>
         <w:lastRenderedPageBreak/>
-        <w:t>непосредственно оператором на рабочем месте (например степень обработки детали). Абстрактно ситуация, требующая УР иллистрируется следующим образом:</w:t>
+        <w:t xml:space="preserve">непосредственно оператором на рабочем месте (например степень обработки детали). Абстрактно ситуация, требующая УР </w:t>
+      </w:r>
+      <w:proofErr w:type="spellStart"/>
+      <w:r>
+        <w:t>иллистрируется</w:t>
+      </w:r>
+      <w:proofErr w:type="spellEnd"/>
+      <w:r>
+        <w:t xml:space="preserve"> следующим образом:</w:t>
       </w:r>
     </w:p>
     <w:p/>
@@ -569,10 +585,10 @@
                           <w:p>
                             <w:r>
                               <w:object w:dxaOrig="3388" w:dyaOrig="2614">
-                                <v:shape id="_x0000_i1029" type="#_x0000_t75" style="width:251.55pt;height:193.85pt" o:ole="">
-                                  <v:imagedata r:id="rId19" o:title=""/>
+                                <v:shape id="_x0000_i1034" type="#_x0000_t75" style="width:251.55pt;height:193.85pt" o:ole="">
+                                  <v:imagedata r:id="rId23" o:title=""/>
                                 </v:shape>
-                                <o:OLEObject Type="Embed" ProgID="Visio.Drawing.11" ShapeID="_x0000_i1029" DrawAspect="Content" ObjectID="_1447522889" r:id="rId20"/>
+                                <o:OLEObject Type="Embed" ProgID="Visio.Drawing.11" ShapeID="_x0000_i1034" DrawAspect="Content" ObjectID="_1447569063" r:id="rId24"/>
                               </w:object>
                             </w:r>
                           </w:p>
@@ -596,9 +612,9 @@
                       <w:r>
                         <w:object w:dxaOrig="3388" w:dyaOrig="2614">
                           <v:shape id="_x0000_i1029" type="#_x0000_t75" style="width:251.55pt;height:193.85pt" o:ole="">
-                            <v:imagedata r:id="rId19" o:title=""/>
+                            <v:imagedata r:id="rId25" o:title=""/>
                           </v:shape>
-                          <o:OLEObject Type="Embed" ProgID="Visio.Drawing.11" ShapeID="_x0000_i1029" DrawAspect="Content" ObjectID="_1447522889" r:id="rId21"/>
+                          <o:OLEObject Type="Embed" ProgID="Visio.Drawing.11" ShapeID="_x0000_i1029" DrawAspect="Content" ObjectID="_1447522889" r:id="rId26"/>
                         </w:object>
                       </w:r>
                     </w:p>
@@ -649,7 +665,15 @@
         <w:t xml:space="preserve">Решение принимается на основе квалификации, личного опыта и здравых рассуждений ответственного лица. </w:t>
       </w:r>
       <w:r>
-        <w:t xml:space="preserve">Данный подход отличается от предыдущего отсутствием достоверных статистических данных о текущей ситуации. Так например при штучном производстве статистика по перерасходу материалов может отсутствовать и мастер должен исходя из личного опыта определить перерасход и включить его в запланированную доставку материалов. Данный подход обозначим как </w:t>
+        <w:t xml:space="preserve">Данный подход отличается от предыдущего отсутствием достоверных статистических данных о текущей ситуации. </w:t>
+      </w:r>
+      <w:proofErr w:type="gramStart"/>
+      <w:r>
+        <w:t>Так</w:t>
+      </w:r>
+      <w:proofErr w:type="gramEnd"/>
+      <w:r>
+        <w:t xml:space="preserve"> например при штучном производстве статистика по перерасходу материалов может отсутствовать и мастер должен исходя из личного опыта определить перерасход и включить его в запланированную доставку материалов. Данный подход обозначим как </w:t>
       </w:r>
       <w:r>
         <w:t>эвристический</w:t>
@@ -688,7 +712,15 @@
         <w:t xml:space="preserve">Методами и принципами динамического программирования. </w:t>
       </w:r>
       <w:r>
-        <w:t>При этом полное моделирование процесса заменяется частичным моделированием с математическим расчётом всех возможных состояний системы. На практике выражается в виде перебора с активным отсечением статистически менее оптимальных решений. Графически выглядит как поиск пути по взвешенному графу, где вершины – различные состояния системы.</w:t>
+        <w:t xml:space="preserve">При этом полное моделирование процесса заменяется частичным моделированием с математическим расчётом всех возможных состояний системы. На практике выражается в виде перебора с активным отсечением статистически </w:t>
+      </w:r>
+      <w:proofErr w:type="gramStart"/>
+      <w:r>
+        <w:t>менее оптимальных</w:t>
+      </w:r>
+      <w:proofErr w:type="gramEnd"/>
+      <w:r>
+        <w:t xml:space="preserve"> решений. Графически выглядит как поиск пути по взвешенному графу, где вершины – различные состояния системы.</w:t>
       </w:r>
       <w:r>
         <w:rPr>
@@ -831,12 +863,28 @@
     </w:p>
     <w:p>
       <w:r>
-        <w:t>При выборе одного из альтернативных решений, КИМ-метод предполагает использование метода рандомизированного розыгрыша, что позволяет получать различные результаты работы модели на каждом запуске. Данный фактор позволяет получить набор производственных  планов, путём многократного запуска модели.</w:t>
-      </w:r>
-    </w:p>
-    <w:p>
-      <w:r>
-        <w:t>После серии запусков КИМ-модели оператор может вручную выбрать наиболее приемлемый план и поставить его в  производство.</w:t>
+        <w:t xml:space="preserve">При выборе одного из альтернативных решений, КИМ-метод предполагает использование метода </w:t>
+      </w:r>
+      <w:proofErr w:type="spellStart"/>
+      <w:r>
+        <w:t>рандомизированного</w:t>
+      </w:r>
+      <w:proofErr w:type="spellEnd"/>
+      <w:r>
+        <w:t xml:space="preserve"> розыгрыша, что позволяет получать различные результаты работы модели на каждом запуске. Данный фактор позволяет получить набор производственных  планов, путём многократного запуска модели.</w:t>
+      </w:r>
+    </w:p>
+    <w:p>
+      <w:r>
+        <w:t xml:space="preserve">После серии запусков </w:t>
+      </w:r>
+      <w:proofErr w:type="gramStart"/>
+      <w:r>
+        <w:t>КИМ-модели</w:t>
+      </w:r>
+      <w:proofErr w:type="gramEnd"/>
+      <w:r>
+        <w:t xml:space="preserve"> оператор может вручную выбрать наиболее приемлемый план и поставить его в  производство.</w:t>
       </w:r>
     </w:p>
     <w:p>
@@ -892,10 +940,10 @@
                             </w:pPr>
                             <w:r>
                               <w:object w:dxaOrig="14679" w:dyaOrig="10629">
-                                <v:shape id="_x0000_i1030" type="#_x0000_t75" style="width:459.45pt;height:332.7pt" o:ole="">
-                                  <v:imagedata r:id="rId22" o:title=""/>
+                                <v:shape id="_x0000_i1036" type="#_x0000_t75" style="width:459.45pt;height:332.7pt" o:ole="">
+                                  <v:imagedata r:id="rId27" o:title=""/>
                                 </v:shape>
-                                <o:OLEObject Type="Embed" ProgID="Visio.Drawing.11" ShapeID="_x0000_i1030" DrawAspect="Content" ObjectID="_1447522890" r:id="rId23"/>
+                                <o:OLEObject Type="Embed" ProgID="Visio.Drawing.11" ShapeID="_x0000_i1036" DrawAspect="Content" ObjectID="_1447569064" r:id="rId28"/>
                               </w:object>
                             </w:r>
                           </w:p>
@@ -922,9 +970,9 @@
                       <w:r>
                         <w:object w:dxaOrig="14679" w:dyaOrig="10629">
                           <v:shape id="_x0000_i1030" type="#_x0000_t75" style="width:459.45pt;height:332.7pt" o:ole="">
-                            <v:imagedata r:id="rId22" o:title=""/>
+                            <v:imagedata r:id="rId29" o:title=""/>
                           </v:shape>
-                          <o:OLEObject Type="Embed" ProgID="Visio.Drawing.11" ShapeID="_x0000_i1030" DrawAspect="Content" ObjectID="_1447522890" r:id="rId24"/>
+                          <o:OLEObject Type="Embed" ProgID="Visio.Drawing.11" ShapeID="_x0000_i1030" DrawAspect="Content" ObjectID="_1447522890" r:id="rId30"/>
                         </w:object>
                       </w:r>
                     </w:p>
@@ -964,8 +1012,6 @@
       <w:r>
         <w:t>и</w:t>
       </w:r>
-      <w:bookmarkStart w:id="0" w:name="_GoBack"/>
-      <w:bookmarkEnd w:id="0"/>
       <w:r>
         <w:t>я в цех.</w:t>
       </w:r>
@@ -1033,10 +1079,10 @@
                           <w:p>
                             <w:r>
                               <w:object w:dxaOrig="10430" w:dyaOrig="2918">
-                                <v:shape id="_x0000_i1031" type="#_x0000_t75" style="width:253.95pt;height:71.5pt" o:ole="">
-                                  <v:imagedata r:id="rId25" o:title=""/>
+                                <v:shape id="_x0000_i1038" type="#_x0000_t75" style="width:253.95pt;height:71.5pt" o:ole="">
+                                  <v:imagedata r:id="rId31" o:title=""/>
                                 </v:shape>
-                                <o:OLEObject Type="Embed" ProgID="Visio.Drawing.11" ShapeID="_x0000_i1031" DrawAspect="Content" ObjectID="_1447522891" r:id="rId26"/>
+                                <o:OLEObject Type="Embed" ProgID="Visio.Drawing.11" ShapeID="_x0000_i1038" DrawAspect="Content" ObjectID="_1447569065" r:id="rId32"/>
                               </w:object>
                             </w:r>
                           </w:p>
@@ -1060,9 +1106,9 @@
                       <w:r>
                         <w:object w:dxaOrig="10430" w:dyaOrig="2918">
                           <v:shape id="_x0000_i1031" type="#_x0000_t75" style="width:253.95pt;height:71.5pt" o:ole="">
-                            <v:imagedata r:id="rId25" o:title=""/>
+                            <v:imagedata r:id="rId33" o:title=""/>
                           </v:shape>
-                          <o:OLEObject Type="Embed" ProgID="Visio.Drawing.11" ShapeID="_x0000_i1031" DrawAspect="Content" ObjectID="_1447522891" r:id="rId27"/>
+                          <o:OLEObject Type="Embed" ProgID="Visio.Drawing.11" ShapeID="_x0000_i1031" DrawAspect="Content" ObjectID="_1447522891" r:id="rId34"/>
                         </w:object>
                       </w:r>
                     </w:p>
@@ -1138,10 +1184,10 @@
                           <w:p>
                             <w:r>
                               <w:object w:dxaOrig="10604" w:dyaOrig="6021">
-                                <v:shape id="_x0000_i1032" type="#_x0000_t75" style="width:259.8pt;height:147.2pt" o:ole="">
-                                  <v:imagedata r:id="rId28" o:title=""/>
+                                <v:shape id="_x0000_i1040" type="#_x0000_t75" style="width:259.8pt;height:147.2pt" o:ole="">
+                                  <v:imagedata r:id="rId35" o:title=""/>
                                 </v:shape>
-                                <o:OLEObject Type="Embed" ProgID="Visio.Drawing.11" ShapeID="_x0000_i1032" DrawAspect="Content" ObjectID="_1447522892" r:id="rId29"/>
+                                <o:OLEObject Type="Embed" ProgID="Visio.Drawing.11" ShapeID="_x0000_i1040" DrawAspect="Content" ObjectID="_1447569066" r:id="rId36"/>
                               </w:object>
                             </w:r>
                           </w:p>
@@ -1165,9 +1211,9 @@
                       <w:r>
                         <w:object w:dxaOrig="10604" w:dyaOrig="6021">
                           <v:shape id="_x0000_i1032" type="#_x0000_t75" style="width:259.8pt;height:147.2pt" o:ole="">
-                            <v:imagedata r:id="rId28" o:title=""/>
+                            <v:imagedata r:id="rId37" o:title=""/>
                           </v:shape>
-                          <o:OLEObject Type="Embed" ProgID="Visio.Drawing.11" ShapeID="_x0000_i1032" DrawAspect="Content" ObjectID="_1447522892" r:id="rId30"/>
+                          <o:OLEObject Type="Embed" ProgID="Visio.Drawing.11" ShapeID="_x0000_i1032" DrawAspect="Content" ObjectID="_1447522892" r:id="rId38"/>
                         </w:object>
                       </w:r>
                     </w:p>
@@ -1240,10 +1286,10 @@
                           <w:p>
                             <w:r>
                               <w:object w:dxaOrig="9754" w:dyaOrig="2573">
-                                <v:shape id="_x0000_i1033" type="#_x0000_t75" style="width:327.25pt;height:86.3pt" o:ole="">
-                                  <v:imagedata r:id="rId31" o:title=""/>
+                                <v:shape id="_x0000_i1042" type="#_x0000_t75" style="width:327.25pt;height:86.3pt" o:ole="">
+                                  <v:imagedata r:id="rId39" o:title=""/>
                                 </v:shape>
-                                <o:OLEObject Type="Embed" ProgID="Visio.Drawing.11" ShapeID="_x0000_i1033" DrawAspect="Content" ObjectID="_1447522893" r:id="rId32"/>
+                                <o:OLEObject Type="Embed" ProgID="Visio.Drawing.11" ShapeID="_x0000_i1042" DrawAspect="Content" ObjectID="_1447569067" r:id="rId40"/>
                               </w:object>
                             </w:r>
                           </w:p>
@@ -1267,9 +1313,9 @@
                       <w:r>
                         <w:object w:dxaOrig="9754" w:dyaOrig="2573">
                           <v:shape id="_x0000_i1033" type="#_x0000_t75" style="width:327.25pt;height:86.3pt" o:ole="">
-                            <v:imagedata r:id="rId31" o:title=""/>
+                            <v:imagedata r:id="rId41" o:title=""/>
                           </v:shape>
-                          <o:OLEObject Type="Embed" ProgID="Visio.Drawing.11" ShapeID="_x0000_i1033" DrawAspect="Content" ObjectID="_1447522893" r:id="rId33"/>
+                          <o:OLEObject Type="Embed" ProgID="Visio.Drawing.11" ShapeID="_x0000_i1033" DrawAspect="Content" ObjectID="_1447522893" r:id="rId42"/>
                         </w:object>
                       </w:r>
                     </w:p>
@@ -1352,10 +1398,10 @@
                                 <w:position w:val="-60"/>
                               </w:rPr>
                               <w:object w:dxaOrig="1400" w:dyaOrig="1340">
-                                <v:shape id="_x0000_i1034" type="#_x0000_t75" style="width:70pt;height:67pt" o:ole="">
-                                  <v:imagedata r:id="rId34" o:title=""/>
+                                <v:shape id="_x0000_i1044" type="#_x0000_t75" style="width:70pt;height:67pt" o:ole="">
+                                  <v:imagedata r:id="rId43" o:title=""/>
                                 </v:shape>
-                                <o:OLEObject Type="Embed" ProgID="Equation.3" ShapeID="_x0000_i1034" DrawAspect="Content" ObjectID="_1447522894" r:id="rId35"/>
+                                <o:OLEObject Type="Embed" ProgID="Equation.3" ShapeID="_x0000_i1044" DrawAspect="Content" ObjectID="_1447569068" r:id="rId44"/>
                               </w:object>
                             </w:r>
                           </w:p>
@@ -1382,9 +1428,9 @@
                         </w:rPr>
                         <w:object w:dxaOrig="1400" w:dyaOrig="1340">
                           <v:shape id="_x0000_i1034" type="#_x0000_t75" style="width:70pt;height:67pt" o:ole="">
-                            <v:imagedata r:id="rId34" o:title=""/>
+                            <v:imagedata r:id="rId45" o:title=""/>
                           </v:shape>
-                          <o:OLEObject Type="Embed" ProgID="Equation.3" ShapeID="_x0000_i1034" DrawAspect="Content" ObjectID="_1447522894" r:id="rId36"/>
+                          <o:OLEObject Type="Embed" ProgID="Equation.3" ShapeID="_x0000_i1034" DrawAspect="Content" ObjectID="_1447522894" r:id="rId46"/>
                         </w:object>
                       </w:r>
                     </w:p>
@@ -1412,7 +1458,15 @@
         </w:numPr>
       </w:pPr>
       <w:r>
-        <w:t>Далее методом рандомизированного розыгрыша выбирается один из вариантов исполнения.</w:t>
+        <w:t xml:space="preserve">Далее методом </w:t>
+      </w:r>
+      <w:proofErr w:type="spellStart"/>
+      <w:r>
+        <w:t>рандомизированного</w:t>
+      </w:r>
+      <w:proofErr w:type="spellEnd"/>
+      <w:r>
+        <w:t xml:space="preserve"> розыгрыша выбирается один из вариантов исполнения.</w:t>
       </w:r>
       <w:r>
         <w:br/>
@@ -1421,6 +1475,7 @@
         <w:rPr>
           <w:noProof/>
         </w:rPr>
+        <w:lastRenderedPageBreak/>
         <w:t xml:space="preserve"> </w:t>
       </w:r>
       <w:r>
@@ -1432,8 +1487,8 @@
           <mc:Choice Requires="wps">
             <w:drawing>
               <wp:inline distT="0" distB="0" distL="0" distR="0" wp14:anchorId="51575600" wp14:editId="1E8B1226">
-                <wp:extent cx="4261607" cy="1403985"/>
-                <wp:effectExtent l="0" t="0" r="24765" b="18415"/>
+                <wp:extent cx="4874003" cy="3017520"/>
+                <wp:effectExtent l="0" t="0" r="22225" b="22225"/>
                 <wp:docPr id="11" name="Надпись 2"/>
                 <wp:cNvGraphicFramePr>
                   <a:graphicFrameLocks xmlns:a="http://schemas.openxmlformats.org/drawingml/2006/main"/>
@@ -1447,7 +1502,7 @@
                       <wps:spPr bwMode="auto">
                         <a:xfrm>
                           <a:off x="0" y="0"/>
-                          <a:ext cx="4261607" cy="1403985"/>
+                          <a:ext cx="4874003" cy="3017520"/>
                         </a:xfrm>
                         <a:prstGeom prst="rect">
                           <a:avLst/>
@@ -1467,8 +1522,19 @@
                       <wps:txbx>
                         <w:txbxContent>
                           <w:p>
+                            <w:pPr>
+                              <w:ind w:firstLine="0"/>
+                              <w:rPr>
+                                <w:lang w:val="en-US"/>
+                              </w:rPr>
+                            </w:pPr>
                             <w:r>
-                              <w:t>Визуализация рандомизированного розыгрыша.</w:t>
+                              <w:object w:dxaOrig="7567" w:dyaOrig="2845">
+                                <v:shape id="_x0000_i1059" type="#_x0000_t75" style="width:346.2pt;height:129.85pt" o:ole="">
+                                  <v:imagedata r:id="rId47" o:title=""/>
+                                </v:shape>
+                                <o:OLEObject Type="Embed" ProgID="Visio.Drawing.11" ShapeID="_x0000_i1059" DrawAspect="Content" ObjectID="_1447569069" r:id="rId48"/>
+                              </w:object>
                             </w:r>
                           </w:p>
                         </w:txbxContent>
@@ -1484,12 +1550,27 @@
           </mc:Choice>
           <mc:Fallback>
             <w:pict>
-              <v:shape id="_x0000_s1037" type="#_x0000_t202" style="width:335.55pt;height:110.55pt;visibility:visible;mso-wrap-style:square;mso-left-percent:-10001;mso-top-percent:-10001;mso-position-horizontal:absolute;mso-position-horizontal-relative:char;mso-position-vertical:absolute;mso-position-vertical-relative:line;mso-left-percent:-10001;mso-top-percent:-10001;v-text-anchor:top" o:gfxdata="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">
+              <v:shapetype id="_x0000_t202" coordsize="21600,21600" o:spt="202" path="m,l,21600r21600,l21600,xe">
+                <v:stroke joinstyle="miter"/>
+                <v:path gradientshapeok="t" o:connecttype="rect"/>
+              </v:shapetype>
+              <v:shape id="_x0000_s1037" type="#_x0000_t202" style="width:383.8pt;height:237.6pt;visibility:visible;mso-wrap-style:square;mso-left-percent:-10001;mso-top-percent:-10001;mso-position-horizontal:absolute;mso-position-horizontal-relative:char;mso-position-vertical:absolute;mso-position-vertical-relative:line;mso-left-percent:-10001;mso-top-percent:-10001;v-text-anchor:top" o:gfxdata="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">
                 <v:textbox style="mso-fit-shape-to-text:t">
                   <w:txbxContent>
                     <w:p>
+                      <w:pPr>
+                        <w:ind w:firstLine="0"/>
+                        <w:rPr>
+                          <w:lang w:val="en-US"/>
+                        </w:rPr>
+                      </w:pPr>
                       <w:r>
-                        <w:t>Визуализация рандомизированного розыгрыша.</w:t>
+                        <w:object w:dxaOrig="7567" w:dyaOrig="2845">
+                          <v:shape id="_x0000_i1059" type="#_x0000_t75" style="width:346.2pt;height:129.85pt" o:ole="">
+                            <v:imagedata r:id="rId47" o:title=""/>
+                          </v:shape>
+                          <o:OLEObject Type="Embed" ProgID="Visio.Drawing.11" ShapeID="_x0000_i1059" DrawAspect="Content" ObjectID="_1447569069" r:id="rId49"/>
+                        </w:object>
                       </w:r>
                     </w:p>
                   </w:txbxContent>
@@ -1517,7 +1598,6 @@
         </w:numPr>
       </w:pPr>
       <w:r>
-        <w:lastRenderedPageBreak/>
         <w:t>Если заказ не выполнен, переходим к моделированию следующего дня. Переходим в пункт №3.</w:t>
       </w:r>
     </w:p>
@@ -1530,12 +1610,17 @@
         </w:numPr>
       </w:pPr>
       <w:r>
-        <w:t>Когда произведено моделирование постановки в производство мы получаем готовый план. КИМ-метод предполагает выбор одного из возможных готовых планов, полученных путём пошагового моделирования. Для получения множества таких планов – произведём многократный запуск моделирования начиная с пункта №2.</w:t>
-      </w:r>
-      <w:r>
-        <w:rPr>
-          <w:lang w:val="en-US"/>
-        </w:rPr>
+        <w:t xml:space="preserve">Когда произведено моделирование постановки в производство мы получаем готовый план. КИМ-метод предполагает выбор одного из возможных готовых планов, полученных путём пошагового моделирования. Для получения множества таких планов – произведём многократный запуск </w:t>
+      </w:r>
+      <w:proofErr w:type="gramStart"/>
+      <w:r>
+        <w:t>моделирования</w:t>
+      </w:r>
+      <w:proofErr w:type="gramEnd"/>
+      <w:r>
+        <w:t xml:space="preserve"> начиная с пункта №2.</w:t>
+      </w:r>
+      <w:r>
         <w:br/>
       </w:r>
       <w:r>
@@ -1583,11 +1668,11 @@
                         <w:txbxContent>
                           <w:p>
                             <w:r>
-                              <w:object w:dxaOrig="4064" w:dyaOrig="2569">
-                                <v:shape id="_x0000_i1035" type="#_x0000_t75" style="width:152.4pt;height:96.1pt" o:ole="">
-                                  <v:imagedata r:id="rId37" o:title=""/>
+                              <w:object w:dxaOrig="3295" w:dyaOrig="2573">
+                                <v:shape id="_x0000_i1046" type="#_x0000_t75" style="width:164.75pt;height:128.65pt" o:ole="">
+                                  <v:imagedata r:id="rId50" o:title=""/>
                                 </v:shape>
-                                <o:OLEObject Type="Embed" ProgID="Visio.Drawing.11" ShapeID="_x0000_i1035" DrawAspect="Content" ObjectID="_1447522895" r:id="rId38"/>
+                                <o:OLEObject Type="Embed" ProgID="Visio.Drawing.11" ShapeID="_x0000_i1046" DrawAspect="Content" ObjectID="_1447569070" r:id="rId51"/>
                               </w:object>
                             </w:r>
                           </w:p>
@@ -1604,16 +1689,20 @@
           </mc:Choice>
           <mc:Fallback>
             <w:pict>
+              <v:shapetype id="_x0000_t202" coordsize="21600,21600" o:spt="202" path="m,l,21600r21600,l21600,xe">
+                <v:stroke joinstyle="miter"/>
+                <v:path gradientshapeok="t" o:connecttype="rect"/>
+              </v:shapetype>
               <v:shape id="_x0000_s1038" type="#_x0000_t202" style="width:335.55pt;height:110.55pt;visibility:visible;mso-wrap-style:none;mso-left-percent:-10001;mso-top-percent:-10001;mso-position-horizontal:absolute;mso-position-horizontal-relative:char;mso-position-vertical:absolute;mso-position-vertical-relative:line;mso-left-percent:-10001;mso-top-percent:-10001;v-text-anchor:top" o:gfxdata="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">
                 <v:textbox style="mso-fit-shape-to-text:t">
                   <w:txbxContent>
                     <w:p>
                       <w:r>
-                        <w:object w:dxaOrig="4064" w:dyaOrig="2569">
-                          <v:shape id="_x0000_i1035" type="#_x0000_t75" style="width:152.4pt;height:96.1pt" o:ole="">
-                            <v:imagedata r:id="rId37" o:title=""/>
+                        <w:object w:dxaOrig="3295" w:dyaOrig="2573">
+                          <v:shape id="_x0000_i1050" type="#_x0000_t75" style="width:164.75pt;height:128.65pt" o:ole="">
+                            <v:imagedata r:id="rId52" o:title=""/>
                           </v:shape>
-                          <o:OLEObject Type="Embed" ProgID="Visio.Drawing.11" ShapeID="_x0000_i1035" DrawAspect="Content" ObjectID="_1447522895" r:id="rId39"/>
+                          <o:OLEObject Type="Embed" ProgID="Visio.Drawing.11" ShapeID="_x0000_i1050" DrawAspect="Content" ObjectID="_1447567597" r:id="rId53"/>
                         </w:object>
                       </w:r>
                     </w:p>
@@ -1646,8 +1735,13 @@
           <w:numId w:val="2"/>
         </w:numPr>
       </w:pPr>
-      <w:r>
-        <w:t>План составленный мастером и устраивающий заказчика (по стоимости) внедряется в производство, путём редактирования текущего плана производства.</w:t>
+      <w:proofErr w:type="gramStart"/>
+      <w:r>
+        <w:t>План</w:t>
+      </w:r>
+      <w:proofErr w:type="gramEnd"/>
+      <w:r>
+        <w:t xml:space="preserve"> составленный мастером и устраивающий заказчика (по стоимости) внедряется в производство, путём редактирования текущего плана производства.</w:t>
       </w:r>
       <w:r>
         <w:br/>
@@ -1697,11 +1791,11 @@
                         <w:txbxContent>
                           <w:p>
                             <w:r>
-                              <w:object w:dxaOrig="10604" w:dyaOrig="6021">
-                                <v:shape id="_x0000_i1036" type="#_x0000_t75" style="width:294.25pt;height:167.1pt" o:ole="">
-                                  <v:imagedata r:id="rId40" o:title=""/>
+                              <w:object w:dxaOrig="10604" w:dyaOrig="2009">
+                                <v:shape id="_x0000_i1048" type="#_x0000_t75" style="width:363.7pt;height:68.7pt" o:ole="">
+                                  <v:imagedata r:id="rId54" o:title=""/>
                                 </v:shape>
-                                <o:OLEObject Type="Embed" ProgID="Visio.Drawing.11" ShapeID="_x0000_i1036" DrawAspect="Content" ObjectID="_1447522896" r:id="rId41"/>
+                                <o:OLEObject Type="Embed" ProgID="Visio.Drawing.11" ShapeID="_x0000_i1048" DrawAspect="Content" ObjectID="_1447569071" r:id="rId55"/>
                               </w:object>
                             </w:r>
                           </w:p>
@@ -1723,11 +1817,11 @@
                   <w:txbxContent>
                     <w:p>
                       <w:r>
-                        <w:object w:dxaOrig="10604" w:dyaOrig="6021">
-                          <v:shape id="_x0000_i1036" type="#_x0000_t75" style="width:294.25pt;height:167.1pt" o:ole="">
-                            <v:imagedata r:id="rId40" o:title=""/>
+                        <w:object w:dxaOrig="10604" w:dyaOrig="2009">
+                          <v:shape id="_x0000_i1052" type="#_x0000_t75" style="width:363.7pt;height:68.7pt" o:ole="">
+                            <v:imagedata r:id="rId56" o:title=""/>
                           </v:shape>
-                          <o:OLEObject Type="Embed" ProgID="Visio.Drawing.11" ShapeID="_x0000_i1036" DrawAspect="Content" ObjectID="_1447522896" r:id="rId42"/>
+                          <o:OLEObject Type="Embed" ProgID="Visio.Drawing.11" ShapeID="_x0000_i1052" DrawAspect="Content" ObjectID="_1447567598" r:id="rId57"/>
                         </w:object>
                       </w:r>
                     </w:p>
@@ -1745,7 +1839,15 @@
     </w:p>
     <w:p>
       <w:r>
-        <w:t>Таким образом КИМ-метод сочетает в себе все отмеченные ранее принципы принятия управленческих решений:</w:t>
+        <w:t xml:space="preserve">Таким </w:t>
+      </w:r>
+      <w:proofErr w:type="gramStart"/>
+      <w:r>
+        <w:t>образом</w:t>
+      </w:r>
+      <w:proofErr w:type="gramEnd"/>
+      <w:r>
+        <w:t xml:space="preserve"> КИМ-метод сочетает в себе все отмеченные ранее принципы принятия управленческих решений:</w:t>
       </w:r>
     </w:p>
     <w:p>
@@ -1769,7 +1871,15 @@
         </w:numPr>
       </w:pPr>
       <w:r>
-        <w:t>Эвристический анализ отражается в настройке функций оценки, а так-же осуществляется непосредственно при выборе одного из готовых планов.</w:t>
+        <w:t xml:space="preserve">Эвристический анализ отражается в настройке функций оценки, а </w:t>
+      </w:r>
+      <w:proofErr w:type="gramStart"/>
+      <w:r>
+        <w:t>так-же</w:t>
+      </w:r>
+      <w:proofErr w:type="gramEnd"/>
+      <w:r>
+        <w:t xml:space="preserve"> осуществляется непосредственно при выборе одного из готовых планов.</w:t>
       </w:r>
     </w:p>
     <w:p>
@@ -1786,6 +1896,7 @@
     </w:p>
     <w:p>
       <w:r>
+        <w:lastRenderedPageBreak/>
         <w:t>Стоит так</w:t>
       </w:r>
       <w:r>
@@ -1795,7 +1906,15 @@
         <w:t>, что б</w:t>
       </w:r>
       <w:r>
-        <w:t xml:space="preserve">лагодаря механизму рандомизированного розыгрыша мы можем обрабатывать </w:t>
+        <w:t xml:space="preserve">лагодаря механизму </w:t>
+      </w:r>
+      <w:proofErr w:type="spellStart"/>
+      <w:r>
+        <w:t>рандомизированного</w:t>
+      </w:r>
+      <w:proofErr w:type="spellEnd"/>
+      <w:r>
+        <w:t xml:space="preserve"> розыгрыша мы можем обрабатывать </w:t>
       </w:r>
       <w:r>
         <w:t>все допустимые варианты принятия решений, при этом</w:t>
@@ -1818,7 +1937,6 @@
         <w:pStyle w:val="1"/>
       </w:pPr>
       <w:r>
-        <w:lastRenderedPageBreak/>
         <w:t>Модель с использованием КИМ-метода.</w:t>
       </w:r>
     </w:p>
@@ -1908,7 +2026,15 @@
         </w:numPr>
       </w:pPr>
       <w:r>
-        <w:t>Модуль внутреннего состояния – хранит все структурные единицы предприятия и некоторую дополнительную информацию (текущая дата и тп.).</w:t>
+        <w:t xml:space="preserve">Модуль внутреннего состояния – хранит все структурные единицы предприятия и некоторую дополнительную информацию (текущая дата и </w:t>
+      </w:r>
+      <w:proofErr w:type="spellStart"/>
+      <w:r>
+        <w:t>тп</w:t>
+      </w:r>
+      <w:proofErr w:type="spellEnd"/>
+      <w:r>
+        <w:t>.).</w:t>
       </w:r>
     </w:p>
     <w:p>
@@ -1938,8 +2064,8 @@
           <mc:Choice Requires="wps">
             <w:drawing>
               <wp:inline distT="0" distB="0" distL="0" distR="0">
-                <wp:extent cx="4110606" cy="1403985"/>
-                <wp:effectExtent l="0" t="0" r="23495" b="18415"/>
+                <wp:extent cx="5586984" cy="2468880"/>
+                <wp:effectExtent l="0" t="0" r="13970" b="10795"/>
                 <wp:docPr id="13" name="Надпись 2"/>
                 <wp:cNvGraphicFramePr>
                   <a:graphicFrameLocks xmlns:a="http://schemas.openxmlformats.org/drawingml/2006/main"/>
@@ -1953,7 +2079,7 @@
                       <wps:spPr bwMode="auto">
                         <a:xfrm>
                           <a:off x="0" y="0"/>
-                          <a:ext cx="4110606" cy="1403985"/>
+                          <a:ext cx="5586984" cy="2468880"/>
                         </a:xfrm>
                         <a:prstGeom prst="rect">
                           <a:avLst/>
@@ -1974,12 +2100,17 @@
                         <w:txbxContent>
                           <w:p>
                             <w:r>
-                              <w:t>Схема структурных модулей</w:t>
+                              <w:object w:dxaOrig="9410" w:dyaOrig="3457">
+                                <v:shape id="_x0000_i1063" type="#_x0000_t75" style="width:363.25pt;height:133.6pt" o:ole="">
+                                  <v:imagedata r:id="rId58" o:title=""/>
+                                </v:shape>
+                                <o:OLEObject Type="Embed" ProgID="Visio.Drawing.11" ShapeID="_x0000_i1063" DrawAspect="Content" ObjectID="_1447569072" r:id="rId59"/>
+                              </w:object>
                             </w:r>
                           </w:p>
                         </w:txbxContent>
                       </wps:txbx>
-                      <wps:bodyPr rot="0" vert="horz" wrap="square" lIns="91440" tIns="45720" rIns="91440" bIns="45720" anchor="t" anchorCtr="0">
+                      <wps:bodyPr rot="0" vert="horz" wrap="none" lIns="91440" tIns="45720" rIns="91440" bIns="45720" anchor="t" anchorCtr="0">
                         <a:spAutoFit/>
                       </wps:bodyPr>
                     </wps:wsp>
@@ -1990,12 +2121,17 @@
           </mc:Choice>
           <mc:Fallback>
             <w:pict>
-              <v:shape id="_x0000_s1040" type="#_x0000_t202" style="width:323.65pt;height:110.55pt;visibility:visible;mso-wrap-style:square;mso-left-percent:-10001;mso-top-percent:-10001;mso-position-horizontal:absolute;mso-position-horizontal-relative:char;mso-position-vertical:absolute;mso-position-vertical-relative:line;mso-left-percent:-10001;mso-top-percent:-10001;v-text-anchor:top" o:gfxdata="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">
+              <v:shape id="_x0000_s1040" type="#_x0000_t202" style="width:439.9pt;height:194.4pt;visibility:visible;mso-wrap-style:none;mso-left-percent:-10001;mso-top-percent:-10001;mso-position-horizontal:absolute;mso-position-horizontal-relative:char;mso-position-vertical:absolute;mso-position-vertical-relative:line;mso-left-percent:-10001;mso-top-percent:-10001;v-text-anchor:top" o:gfxdata="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">
                 <v:textbox style="mso-fit-shape-to-text:t">
                   <w:txbxContent>
                     <w:p>
                       <w:r>
-                        <w:t>Схема структурных модулей</w:t>
+                        <w:object w:dxaOrig="9410" w:dyaOrig="3457">
+                          <v:shape id="_x0000_i1063" type="#_x0000_t75" style="width:363.25pt;height:133.6pt" o:ole="">
+                            <v:imagedata r:id="rId58" o:title=""/>
+                          </v:shape>
+                          <o:OLEObject Type="Embed" ProgID="Visio.Drawing.11" ShapeID="_x0000_i1063" DrawAspect="Content" ObjectID="_1447569072" r:id="rId60"/>
+                        </w:object>
                       </w:r>
                     </w:p>
                   </w:txbxContent>
@@ -2026,14 +2162,24 @@
       <w:r>
         <w:t xml:space="preserve">Модуль </w:t>
       </w:r>
+      <w:proofErr w:type="spellStart"/>
       <w:r>
         <w:t>KimProcess</w:t>
       </w:r>
+      <w:proofErr w:type="spellEnd"/>
       <w:r>
         <w:t xml:space="preserve"> – реализующий механизмы</w:t>
       </w:r>
       <w:r>
-        <w:t xml:space="preserve"> рандомизированного розыгрыша и пошагового итеративного моделирования.</w:t>
+        <w:t xml:space="preserve"> </w:t>
+      </w:r>
+      <w:proofErr w:type="spellStart"/>
+      <w:r>
+        <w:t>рандомизированного</w:t>
+      </w:r>
+      <w:proofErr w:type="spellEnd"/>
+      <w:r>
+        <w:t xml:space="preserve"> розыгрыша и пошагового итеративного моделирования.</w:t>
       </w:r>
     </w:p>
     <w:p>
@@ -2047,9 +2193,11 @@
       <w:r>
         <w:t xml:space="preserve">Модуль </w:t>
       </w:r>
+      <w:proofErr w:type="spellStart"/>
       <w:r>
         <w:t>KimMethod</w:t>
       </w:r>
+      <w:proofErr w:type="spellEnd"/>
       <w:r>
         <w:t xml:space="preserve"> – абстрактный интерфейс для реализации моделирования различных глобальных управленческих решений и две его реализации:</w:t>
       </w:r>
@@ -2062,9 +2210,11 @@
           <w:numId w:val="7"/>
         </w:numPr>
       </w:pPr>
+      <w:proofErr w:type="spellStart"/>
       <w:r>
         <w:t>WorkshopKimMethod</w:t>
       </w:r>
+      <w:proofErr w:type="spellEnd"/>
       <w:r>
         <w:t xml:space="preserve"> – УР о постановке нового заказа в план</w:t>
       </w:r>
@@ -2077,9 +2227,11 @@
           <w:numId w:val="7"/>
         </w:numPr>
       </w:pPr>
+      <w:proofErr w:type="spellStart"/>
       <w:r>
         <w:t>DeliveryDetailKimMethod</w:t>
       </w:r>
+      <w:proofErr w:type="spellEnd"/>
       <w:r>
         <w:t xml:space="preserve"> – УР о доставке материалов на производство.</w:t>
       </w:r>
@@ -2092,9 +2244,11 @@
           <w:numId w:val="7"/>
         </w:numPr>
       </w:pPr>
+      <w:proofErr w:type="spellStart"/>
       <w:r>
         <w:t>SimpleMethod</w:t>
       </w:r>
+      <w:proofErr w:type="spellEnd"/>
       <w:r>
         <w:t xml:space="preserve"> - абстрактный интерфейс для реализации минимальных шаговых решений. Его реализации содержат: функции доступности, оценки и применения единичного УР. В текущей модели создано 4 реализации:</w:t>
       </w:r>
@@ -2107,9 +2261,11 @@
           <w:numId w:val="7"/>
         </w:numPr>
       </w:pPr>
+      <w:proofErr w:type="spellStart"/>
       <w:r>
         <w:t>WorkshopStartMethod</w:t>
       </w:r>
+      <w:proofErr w:type="spellEnd"/>
       <w:r>
         <w:t xml:space="preserve"> – старт производства заказа.</w:t>
       </w:r>
@@ -2122,9 +2278,11 @@
           <w:numId w:val="7"/>
         </w:numPr>
       </w:pPr>
+      <w:proofErr w:type="spellStart"/>
       <w:r>
         <w:t>WorkshopProduceMethod</w:t>
       </w:r>
+      <w:proofErr w:type="spellEnd"/>
       <w:r>
         <w:t xml:space="preserve"> - </w:t>
       </w:r>
@@ -2146,9 +2304,11 @@
           <w:numId w:val="7"/>
         </w:numPr>
       </w:pPr>
+      <w:proofErr w:type="spellStart"/>
       <w:r>
         <w:t>DeliveryBookPartMethod</w:t>
       </w:r>
+      <w:proofErr w:type="spellEnd"/>
       <w:r>
         <w:t xml:space="preserve"> – доставка материалов для производства заказов.</w:t>
       </w:r>
@@ -2161,9 +2321,12 @@
           <w:numId w:val="7"/>
         </w:numPr>
       </w:pPr>
-      <w:r>
+      <w:proofErr w:type="spellStart"/>
+      <w:r>
+        <w:lastRenderedPageBreak/>
         <w:t>CountingMethod</w:t>
       </w:r>
+      <w:proofErr w:type="spellEnd"/>
       <w:r>
         <w:t xml:space="preserve"> – учёт денежных средств (приход и расход).</w:t>
       </w:r>
@@ -2219,18 +2382,19 @@
                         <w:txbxContent>
                           <w:p>
                             <w:r>
-                              <w:t xml:space="preserve">Схема </w:t>
+                              <w:object w:dxaOrig="5665" w:dyaOrig="4602">
+                                <v:shape id="_x0000_i1067" type="#_x0000_t75" style="width:283.25pt;height:230.1pt" o:ole="">
+                                  <v:imagedata r:id="rId61" o:title=""/>
+                                </v:shape>
+                                <o:OLEObject Type="Embed" ProgID="Visio.Drawing.11" ShapeID="_x0000_i1067" DrawAspect="Content" ObjectID="_1447569073" r:id="rId62"/>
+                              </w:object>
                             </w:r>
-                            <w:r>
-                              <w:t xml:space="preserve">сопряжения и вызова </w:t>
-                            </w:r>
-                            <w:r>
-                              <w:t>описанных выше модулей.</w:t>
-                            </w:r>
+                            <w:bookmarkStart w:id="0" w:name="_GoBack"/>
+                            <w:bookmarkEnd w:id="0"/>
                           </w:p>
                         </w:txbxContent>
                       </wps:txbx>
-                      <wps:bodyPr rot="0" vert="horz" wrap="square" lIns="91440" tIns="45720" rIns="91440" bIns="45720" anchor="t" anchorCtr="0">
+                      <wps:bodyPr rot="0" vert="horz" wrap="none" lIns="91440" tIns="45720" rIns="91440" bIns="45720" anchor="t" anchorCtr="0">
                         <a:spAutoFit/>
                       </wps:bodyPr>
                     </wps:wsp>
@@ -2241,19 +2405,20 @@
           </mc:Choice>
           <mc:Fallback>
             <w:pict>
-              <v:shape id="_x0000_s1041" type="#_x0000_t202" style="width:402.95pt;height:110.55pt;visibility:visible;mso-wrap-style:square;mso-left-percent:-10001;mso-top-percent:-10001;mso-position-horizontal:absolute;mso-position-horizontal-relative:char;mso-position-vertical:absolute;mso-position-vertical-relative:line;mso-left-percent:-10001;mso-top-percent:-10001;v-text-anchor:top" o:gfxdata="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">
+              <v:shape id="_x0000_s1041" type="#_x0000_t202" style="width:402.95pt;height:110.55pt;visibility:visible;mso-wrap-style:none;mso-left-percent:-10001;mso-top-percent:-10001;mso-position-horizontal:absolute;mso-position-horizontal-relative:char;mso-position-vertical:absolute;mso-position-vertical-relative:line;mso-left-percent:-10001;mso-top-percent:-10001;v-text-anchor:top" o:gfxdata="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">
                 <v:textbox style="mso-fit-shape-to-text:t">
                   <w:txbxContent>
                     <w:p>
                       <w:r>
-                        <w:t xml:space="preserve">Схема </w:t>
+                        <w:object w:dxaOrig="5665" w:dyaOrig="4602">
+                          <v:shape id="_x0000_i1067" type="#_x0000_t75" style="width:283.25pt;height:230.1pt" o:ole="">
+                            <v:imagedata r:id="rId61" o:title=""/>
+                          </v:shape>
+                          <o:OLEObject Type="Embed" ProgID="Visio.Drawing.11" ShapeID="_x0000_i1067" DrawAspect="Content" ObjectID="_1447569073" r:id="rId63"/>
+                        </w:object>
                       </w:r>
-                      <w:r>
-                        <w:t xml:space="preserve">сопряжения и вызова </w:t>
-                      </w:r>
-                      <w:r>
-                        <w:t>описанных выше модулей.</w:t>
-                      </w:r>
+                      <w:bookmarkStart w:id="1" w:name="_GoBack"/>
+                      <w:bookmarkEnd w:id="1"/>
                     </w:p>
                   </w:txbxContent>
                 </v:textbox>
@@ -2285,7 +2450,15 @@
     </w:p>
     <w:p>
       <w:r>
-        <w:t>Определённые трудности в настройке полученной модели связаны с:</w:t>
+        <w:t xml:space="preserve">Определённые трудности в настройке полученной модели связаны </w:t>
+      </w:r>
+      <w:proofErr w:type="gramStart"/>
+      <w:r>
+        <w:t>с</w:t>
+      </w:r>
+      <w:proofErr w:type="gramEnd"/>
+      <w:r>
+        <w:t>:</w:t>
       </w:r>
     </w:p>
     <w:p>
@@ -3918,7 +4091,7 @@
 </file>
 
 <file path=customXml/itemProps1.xml><?xml version="1.0" encoding="utf-8"?>
-<ds:datastoreItem xmlns:ds="http://schemas.openxmlformats.org/officeDocument/2006/customXml" ds:itemID="{61121E60-AB41-4B42-9ACF-810188E6511E}">
+<ds:datastoreItem xmlns:ds="http://schemas.openxmlformats.org/officeDocument/2006/customXml" ds:itemID="{2101B7FF-4FCF-4264-8544-806E874E0997}">
   <ds:schemaRefs>
     <ds:schemaRef ds:uri="http://schemas.openxmlformats.org/officeDocument/2006/bibliography"/>
   </ds:schemaRefs>

--- a/3_ProcessModel/Фабрика 7_21.15.docx
+++ b/3_ProcessModel/Фабрика 7_21.15.docx
@@ -122,10 +122,10 @@
                                   <v:path o:extrusionok="f" gradientshapeok="t" o:connecttype="rect"/>
                                   <o:lock v:ext="edit" aspectratio="t"/>
                                 </v:shapetype>
-                                <v:shape id="_x0000_i1026" type="#_x0000_t75" style="width:415.45pt;height:227.9pt" o:ole="">
+                                <v:shape id="_x0000_i1025" type="#_x0000_t75" style="width:415.45pt;height:227.9pt" o:ole="">
                                   <v:imagedata r:id="rId7" o:title=""/>
                                 </v:shape>
-                                <o:OLEObject Type="Embed" ProgID="Visio.Drawing.11" ShapeID="_x0000_i1026" DrawAspect="Content" ObjectID="_1447569059" r:id="rId8"/>
+                                <o:OLEObject Type="Embed" ProgID="Visio.Drawing.11" ShapeID="_x0000_i1025" DrawAspect="Content" ObjectID="_1447745930" r:id="rId8"/>
                               </w:object>
                             </w:r>
                           </w:p>
@@ -227,10 +227,10 @@
                             </w:pPr>
                             <w:r>
                               <w:object w:dxaOrig="10604" w:dyaOrig="6021">
-                                <v:shape id="_x0000_i1028" type="#_x0000_t75" style="width:405.6pt;height:230.3pt" o:ole="">
+                                <v:shape id="_x0000_i1026" type="#_x0000_t75" style="width:405.6pt;height:230.3pt" o:ole="">
                                   <v:imagedata r:id="rId11" o:title=""/>
                                 </v:shape>
-                                <o:OLEObject Type="Embed" ProgID="Visio.Drawing.11" ShapeID="_x0000_i1028" DrawAspect="Content" ObjectID="_1447569060" r:id="rId12"/>
+                                <o:OLEObject Type="Embed" ProgID="Visio.Drawing.11" ShapeID="_x0000_i1026" DrawAspect="Content" ObjectID="_1447745931" r:id="rId12"/>
                               </w:object>
                             </w:r>
                           </w:p>
@@ -330,10 +330,10 @@
                             </w:pPr>
                             <w:r>
                               <w:object w:dxaOrig="10604" w:dyaOrig="2569">
-                                <v:shape id="_x0000_i1030" type="#_x0000_t75" style="width:405.6pt;height:98.15pt" o:ole="">
+                                <v:shape id="_x0000_i1027" type="#_x0000_t75" style="width:405.6pt;height:98.15pt" o:ole="">
                                   <v:imagedata r:id="rId15" o:title=""/>
                                 </v:shape>
-                                <o:OLEObject Type="Embed" ProgID="Visio.Drawing.11" ShapeID="_x0000_i1030" DrawAspect="Content" ObjectID="_1447569061" r:id="rId16"/>
+                                <o:OLEObject Type="Embed" ProgID="Visio.Drawing.11" ShapeID="_x0000_i1027" DrawAspect="Content" ObjectID="_1447745932" r:id="rId16"/>
                               </w:object>
                             </w:r>
                           </w:p>
@@ -445,10 +445,10 @@
                           <w:p>
                             <w:r>
                               <w:object w:dxaOrig="9247" w:dyaOrig="2636">
-                                <v:shape id="_x0000_i1032" type="#_x0000_t75" style="width:351.85pt;height:100.3pt" o:ole="">
+                                <v:shape id="_x0000_i1028" type="#_x0000_t75" style="width:351.85pt;height:100.3pt" o:ole="">
                                   <v:imagedata r:id="rId19" o:title=""/>
                                 </v:shape>
-                                <o:OLEObject Type="Embed" ProgID="Visio.Drawing.11" ShapeID="_x0000_i1032" DrawAspect="Content" ObjectID="_1447569062" r:id="rId20"/>
+                                <o:OLEObject Type="Embed" ProgID="Visio.Drawing.11" ShapeID="_x0000_i1028" DrawAspect="Content" ObjectID="_1447745933" r:id="rId20"/>
                               </w:object>
                             </w:r>
                           </w:p>
@@ -585,10 +585,10 @@
                           <w:p>
                             <w:r>
                               <w:object w:dxaOrig="3388" w:dyaOrig="2614">
-                                <v:shape id="_x0000_i1034" type="#_x0000_t75" style="width:251.55pt;height:193.85pt" o:ole="">
+                                <v:shape id="_x0000_i1029" type="#_x0000_t75" style="width:251.55pt;height:193.85pt" o:ole="">
                                   <v:imagedata r:id="rId23" o:title=""/>
                                 </v:shape>
-                                <o:OLEObject Type="Embed" ProgID="Visio.Drawing.11" ShapeID="_x0000_i1034" DrawAspect="Content" ObjectID="_1447569063" r:id="rId24"/>
+                                <o:OLEObject Type="Embed" ProgID="Visio.Drawing.11" ShapeID="_x0000_i1029" DrawAspect="Content" ObjectID="_1447745934" r:id="rId24"/>
                               </w:object>
                             </w:r>
                           </w:p>
@@ -728,83 +728,8 @@
         </w:rPr>
         <w:t xml:space="preserve"> </w:t>
       </w:r>
-      <w:r>
-        <w:rPr>
-          <w:noProof/>
-          <w:lang w:eastAsia="ru-RU"/>
-        </w:rPr>
-        <mc:AlternateContent>
-          <mc:Choice Requires="wps">
-            <w:drawing>
-              <wp:inline distT="0" distB="0" distL="0" distR="0" wp14:anchorId="1D6B86DA" wp14:editId="412116C9">
-                <wp:extent cx="4689445" cy="1403985"/>
-                <wp:effectExtent l="0" t="0" r="16510" b="12700"/>
-                <wp:docPr id="5" name="Надпись 2"/>
-                <wp:cNvGraphicFramePr>
-                  <a:graphicFrameLocks xmlns:a="http://schemas.openxmlformats.org/drawingml/2006/main"/>
-                </wp:cNvGraphicFramePr>
-                <a:graphic xmlns:a="http://schemas.openxmlformats.org/drawingml/2006/main">
-                  <a:graphicData uri="http://schemas.microsoft.com/office/word/2010/wordprocessingShape">
-                    <wps:wsp>
-                      <wps:cNvSpPr txBox="1">
-                        <a:spLocks noChangeArrowheads="1"/>
-                      </wps:cNvSpPr>
-                      <wps:spPr bwMode="auto">
-                        <a:xfrm>
-                          <a:off x="0" y="0"/>
-                          <a:ext cx="4689445" cy="1403985"/>
-                        </a:xfrm>
-                        <a:prstGeom prst="rect">
-                          <a:avLst/>
-                        </a:prstGeom>
-                        <a:solidFill>
-                          <a:srgbClr val="FFFFFF"/>
-                        </a:solidFill>
-                        <a:ln w="9525">
-                          <a:solidFill>
-                            <a:srgbClr val="000000"/>
-                          </a:solidFill>
-                          <a:miter lim="800000"/>
-                          <a:headEnd/>
-                          <a:tailEnd/>
-                        </a:ln>
-                      </wps:spPr>
-                      <wps:txbx>
-                        <w:txbxContent>
-                          <w:p>
-                            <w:r>
-                              <w:t>Граф для пояснения принципов работы поиска в ширину.</w:t>
-                            </w:r>
-                          </w:p>
-                        </w:txbxContent>
-                      </wps:txbx>
-                      <wps:bodyPr rot="0" vert="horz" wrap="square" lIns="91440" tIns="45720" rIns="91440" bIns="45720" anchor="t" anchorCtr="0">
-                        <a:spAutoFit/>
-                      </wps:bodyPr>
-                    </wps:wsp>
-                  </a:graphicData>
-                </a:graphic>
-              </wp:inline>
-            </w:drawing>
-          </mc:Choice>
-          <mc:Fallback>
-            <w:pict>
-              <v:shape id="_x0000_s1031" type="#_x0000_t202" style="width:369.25pt;height:110.55pt;visibility:visible;mso-wrap-style:square;mso-left-percent:-10001;mso-top-percent:-10001;mso-position-horizontal:absolute;mso-position-horizontal-relative:char;mso-position-vertical:absolute;mso-position-vertical-relative:line;mso-left-percent:-10001;mso-top-percent:-10001;v-text-anchor:top" o:gfxdata="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">
-                <v:textbox style="mso-fit-shape-to-text:t">
-                  <w:txbxContent>
-                    <w:p>
-                      <w:r>
-                        <w:t>Граф для пояснения принципов работы поиска в ширину.</w:t>
-                      </w:r>
-                    </w:p>
-                  </w:txbxContent>
-                </v:textbox>
-                <w10:anchorlock/>
-              </v:shape>
-            </w:pict>
-          </mc:Fallback>
-        </mc:AlternateContent>
-      </w:r>
+      <w:bookmarkStart w:id="0" w:name="_GoBack"/>
+      <w:bookmarkEnd w:id="0"/>
       <w:r>
         <w:t xml:space="preserve"> </w:t>
       </w:r>
@@ -940,10 +865,10 @@
                             </w:pPr>
                             <w:r>
                               <w:object w:dxaOrig="14679" w:dyaOrig="10629">
-                                <v:shape id="_x0000_i1036" type="#_x0000_t75" style="width:459.45pt;height:332.7pt" o:ole="">
+                                <v:shape id="_x0000_i1030" type="#_x0000_t75" style="width:459.45pt;height:332.7pt" o:ole="">
                                   <v:imagedata r:id="rId27" o:title=""/>
                                 </v:shape>
-                                <o:OLEObject Type="Embed" ProgID="Visio.Drawing.11" ShapeID="_x0000_i1036" DrawAspect="Content" ObjectID="_1447569064" r:id="rId28"/>
+                                <o:OLEObject Type="Embed" ProgID="Visio.Drawing.11" ShapeID="_x0000_i1030" DrawAspect="Content" ObjectID="_1447745935" r:id="rId28"/>
                               </w:object>
                             </w:r>
                           </w:p>
@@ -1079,10 +1004,10 @@
                           <w:p>
                             <w:r>
                               <w:object w:dxaOrig="10430" w:dyaOrig="2918">
-                                <v:shape id="_x0000_i1038" type="#_x0000_t75" style="width:253.95pt;height:71.5pt" o:ole="">
+                                <v:shape id="_x0000_i1031" type="#_x0000_t75" style="width:253.95pt;height:71.5pt" o:ole="">
                                   <v:imagedata r:id="rId31" o:title=""/>
                                 </v:shape>
-                                <o:OLEObject Type="Embed" ProgID="Visio.Drawing.11" ShapeID="_x0000_i1038" DrawAspect="Content" ObjectID="_1447569065" r:id="rId32"/>
+                                <o:OLEObject Type="Embed" ProgID="Visio.Drawing.11" ShapeID="_x0000_i1031" DrawAspect="Content" ObjectID="_1447745936" r:id="rId32"/>
                               </w:object>
                             </w:r>
                           </w:p>
@@ -1184,10 +1109,10 @@
                           <w:p>
                             <w:r>
                               <w:object w:dxaOrig="10604" w:dyaOrig="6021">
-                                <v:shape id="_x0000_i1040" type="#_x0000_t75" style="width:259.8pt;height:147.2pt" o:ole="">
+                                <v:shape id="_x0000_i1032" type="#_x0000_t75" style="width:259.8pt;height:147.2pt" o:ole="">
                                   <v:imagedata r:id="rId35" o:title=""/>
                                 </v:shape>
-                                <o:OLEObject Type="Embed" ProgID="Visio.Drawing.11" ShapeID="_x0000_i1040" DrawAspect="Content" ObjectID="_1447569066" r:id="rId36"/>
+                                <o:OLEObject Type="Embed" ProgID="Visio.Drawing.11" ShapeID="_x0000_i1032" DrawAspect="Content" ObjectID="_1447745937" r:id="rId36"/>
                               </w:object>
                             </w:r>
                           </w:p>
@@ -1286,10 +1211,10 @@
                           <w:p>
                             <w:r>
                               <w:object w:dxaOrig="9754" w:dyaOrig="2573">
-                                <v:shape id="_x0000_i1042" type="#_x0000_t75" style="width:327.25pt;height:86.3pt" o:ole="">
+                                <v:shape id="_x0000_i1033" type="#_x0000_t75" style="width:327.25pt;height:86.3pt" o:ole="">
                                   <v:imagedata r:id="rId39" o:title=""/>
                                 </v:shape>
-                                <o:OLEObject Type="Embed" ProgID="Visio.Drawing.11" ShapeID="_x0000_i1042" DrawAspect="Content" ObjectID="_1447569067" r:id="rId40"/>
+                                <o:OLEObject Type="Embed" ProgID="Visio.Drawing.11" ShapeID="_x0000_i1033" DrawAspect="Content" ObjectID="_1447745938" r:id="rId40"/>
                               </w:object>
                             </w:r>
                           </w:p>
@@ -1398,10 +1323,10 @@
                                 <w:position w:val="-60"/>
                               </w:rPr>
                               <w:object w:dxaOrig="1400" w:dyaOrig="1340">
-                                <v:shape id="_x0000_i1044" type="#_x0000_t75" style="width:70pt;height:67pt" o:ole="">
+                                <v:shape id="_x0000_i1034" type="#_x0000_t75" style="width:70pt;height:67pt" o:ole="">
                                   <v:imagedata r:id="rId43" o:title=""/>
                                 </v:shape>
-                                <o:OLEObject Type="Embed" ProgID="Equation.3" ShapeID="_x0000_i1044" DrawAspect="Content" ObjectID="_1447569068" r:id="rId44"/>
+                                <o:OLEObject Type="Embed" ProgID="Equation.3" ShapeID="_x0000_i1034" DrawAspect="Content" ObjectID="_1447745939" r:id="rId44"/>
                               </w:object>
                             </w:r>
                           </w:p>
@@ -1530,10 +1455,10 @@
                             </w:pPr>
                             <w:r>
                               <w:object w:dxaOrig="7567" w:dyaOrig="2845">
-                                <v:shape id="_x0000_i1059" type="#_x0000_t75" style="width:346.2pt;height:129.85pt" o:ole="">
+                                <v:shape id="_x0000_i1035" type="#_x0000_t75" style="width:346.2pt;height:129.85pt" o:ole="">
                                   <v:imagedata r:id="rId47" o:title=""/>
                                 </v:shape>
-                                <o:OLEObject Type="Embed" ProgID="Visio.Drawing.11" ShapeID="_x0000_i1059" DrawAspect="Content" ObjectID="_1447569069" r:id="rId48"/>
+                                <o:OLEObject Type="Embed" ProgID="Visio.Drawing.11" ShapeID="_x0000_i1035" DrawAspect="Content" ObjectID="_1447745940" r:id="rId48"/>
                               </w:object>
                             </w:r>
                           </w:p>
@@ -1567,9 +1492,9 @@
                       <w:r>
                         <w:object w:dxaOrig="7567" w:dyaOrig="2845">
                           <v:shape id="_x0000_i1059" type="#_x0000_t75" style="width:346.2pt;height:129.85pt" o:ole="">
-                            <v:imagedata r:id="rId47" o:title=""/>
+                            <v:imagedata r:id="rId49" o:title=""/>
                           </v:shape>
-                          <o:OLEObject Type="Embed" ProgID="Visio.Drawing.11" ShapeID="_x0000_i1059" DrawAspect="Content" ObjectID="_1447569069" r:id="rId49"/>
+                          <o:OLEObject Type="Embed" ProgID="Visio.Drawing.11" ShapeID="_x0000_i1059" DrawAspect="Content" ObjectID="_1447569069" r:id="rId50"/>
                         </w:object>
                       </w:r>
                     </w:p>
@@ -1669,10 +1594,10 @@
                           <w:p>
                             <w:r>
                               <w:object w:dxaOrig="3295" w:dyaOrig="2573">
-                                <v:shape id="_x0000_i1046" type="#_x0000_t75" style="width:164.75pt;height:128.65pt" o:ole="">
-                                  <v:imagedata r:id="rId50" o:title=""/>
+                                <v:shape id="_x0000_i1036" type="#_x0000_t75" style="width:164.75pt;height:128.65pt" o:ole="">
+                                  <v:imagedata r:id="rId51" o:title=""/>
                                 </v:shape>
-                                <o:OLEObject Type="Embed" ProgID="Visio.Drawing.11" ShapeID="_x0000_i1046" DrawAspect="Content" ObjectID="_1447569070" r:id="rId51"/>
+                                <o:OLEObject Type="Embed" ProgID="Visio.Drawing.11" ShapeID="_x0000_i1036" DrawAspect="Content" ObjectID="_1447745941" r:id="rId52"/>
                               </w:object>
                             </w:r>
                           </w:p>
@@ -1700,9 +1625,9 @@
                       <w:r>
                         <w:object w:dxaOrig="3295" w:dyaOrig="2573">
                           <v:shape id="_x0000_i1050" type="#_x0000_t75" style="width:164.75pt;height:128.65pt" o:ole="">
-                            <v:imagedata r:id="rId52" o:title=""/>
+                            <v:imagedata r:id="rId53" o:title=""/>
                           </v:shape>
-                          <o:OLEObject Type="Embed" ProgID="Visio.Drawing.11" ShapeID="_x0000_i1050" DrawAspect="Content" ObjectID="_1447567597" r:id="rId53"/>
+                          <o:OLEObject Type="Embed" ProgID="Visio.Drawing.11" ShapeID="_x0000_i1050" DrawAspect="Content" ObjectID="_1447567597" r:id="rId54"/>
                         </w:object>
                       </w:r>
                     </w:p>
@@ -1792,10 +1717,10 @@
                           <w:p>
                             <w:r>
                               <w:object w:dxaOrig="10604" w:dyaOrig="2009">
-                                <v:shape id="_x0000_i1048" type="#_x0000_t75" style="width:363.7pt;height:68.7pt" o:ole="">
-                                  <v:imagedata r:id="rId54" o:title=""/>
+                                <v:shape id="_x0000_i1037" type="#_x0000_t75" style="width:363.7pt;height:68.7pt" o:ole="">
+                                  <v:imagedata r:id="rId55" o:title=""/>
                                 </v:shape>
-                                <o:OLEObject Type="Embed" ProgID="Visio.Drawing.11" ShapeID="_x0000_i1048" DrawAspect="Content" ObjectID="_1447569071" r:id="rId55"/>
+                                <o:OLEObject Type="Embed" ProgID="Visio.Drawing.11" ShapeID="_x0000_i1037" DrawAspect="Content" ObjectID="_1447745942" r:id="rId56"/>
                               </w:object>
                             </w:r>
                           </w:p>
@@ -1819,9 +1744,9 @@
                       <w:r>
                         <w:object w:dxaOrig="10604" w:dyaOrig="2009">
                           <v:shape id="_x0000_i1052" type="#_x0000_t75" style="width:363.7pt;height:68.7pt" o:ole="">
-                            <v:imagedata r:id="rId56" o:title=""/>
+                            <v:imagedata r:id="rId57" o:title=""/>
                           </v:shape>
-                          <o:OLEObject Type="Embed" ProgID="Visio.Drawing.11" ShapeID="_x0000_i1052" DrawAspect="Content" ObjectID="_1447567598" r:id="rId57"/>
+                          <o:OLEObject Type="Embed" ProgID="Visio.Drawing.11" ShapeID="_x0000_i1052" DrawAspect="Content" ObjectID="_1447567598" r:id="rId58"/>
                         </w:object>
                       </w:r>
                     </w:p>
@@ -2101,10 +2026,10 @@
                           <w:p>
                             <w:r>
                               <w:object w:dxaOrig="9410" w:dyaOrig="3457">
-                                <v:shape id="_x0000_i1063" type="#_x0000_t75" style="width:363.25pt;height:133.6pt" o:ole="">
-                                  <v:imagedata r:id="rId58" o:title=""/>
+                                <v:shape id="_x0000_i1038" type="#_x0000_t75" style="width:363.25pt;height:133.6pt" o:ole="">
+                                  <v:imagedata r:id="rId59" o:title=""/>
                                 </v:shape>
-                                <o:OLEObject Type="Embed" ProgID="Visio.Drawing.11" ShapeID="_x0000_i1063" DrawAspect="Content" ObjectID="_1447569072" r:id="rId59"/>
+                                <o:OLEObject Type="Embed" ProgID="Visio.Drawing.11" ShapeID="_x0000_i1038" DrawAspect="Content" ObjectID="_1447745943" r:id="rId60"/>
                               </w:object>
                             </w:r>
                           </w:p>
@@ -2128,9 +2053,9 @@
                       <w:r>
                         <w:object w:dxaOrig="9410" w:dyaOrig="3457">
                           <v:shape id="_x0000_i1063" type="#_x0000_t75" style="width:363.25pt;height:133.6pt" o:ole="">
-                            <v:imagedata r:id="rId58" o:title=""/>
+                            <v:imagedata r:id="rId61" o:title=""/>
                           </v:shape>
-                          <o:OLEObject Type="Embed" ProgID="Visio.Drawing.11" ShapeID="_x0000_i1063" DrawAspect="Content" ObjectID="_1447569072" r:id="rId60"/>
+                          <o:OLEObject Type="Embed" ProgID="Visio.Drawing.11" ShapeID="_x0000_i1063" DrawAspect="Content" ObjectID="_1447569072" r:id="rId62"/>
                         </w:object>
                       </w:r>
                     </w:p>
@@ -2383,14 +2308,12 @@
                           <w:p>
                             <w:r>
                               <w:object w:dxaOrig="5665" w:dyaOrig="4602">
-                                <v:shape id="_x0000_i1067" type="#_x0000_t75" style="width:283.25pt;height:230.1pt" o:ole="">
-                                  <v:imagedata r:id="rId61" o:title=""/>
+                                <v:shape id="_x0000_i1039" type="#_x0000_t75" style="width:283.25pt;height:230.1pt" o:ole="">
+                                  <v:imagedata r:id="rId63" o:title=""/>
                                 </v:shape>
-                                <o:OLEObject Type="Embed" ProgID="Visio.Drawing.11" ShapeID="_x0000_i1067" DrawAspect="Content" ObjectID="_1447569073" r:id="rId62"/>
+                                <o:OLEObject Type="Embed" ProgID="Visio.Drawing.11" ShapeID="_x0000_i1039" DrawAspect="Content" ObjectID="_1447745944" r:id="rId64"/>
                               </w:object>
                             </w:r>
-                            <w:bookmarkStart w:id="0" w:name="_GoBack"/>
-                            <w:bookmarkEnd w:id="0"/>
                           </w:p>
                         </w:txbxContent>
                       </wps:txbx>
@@ -2412,9 +2335,9 @@
                       <w:r>
                         <w:object w:dxaOrig="5665" w:dyaOrig="4602">
                           <v:shape id="_x0000_i1067" type="#_x0000_t75" style="width:283.25pt;height:230.1pt" o:ole="">
-                            <v:imagedata r:id="rId61" o:title=""/>
+                            <v:imagedata r:id="rId65" o:title=""/>
                           </v:shape>
-                          <o:OLEObject Type="Embed" ProgID="Visio.Drawing.11" ShapeID="_x0000_i1067" DrawAspect="Content" ObjectID="_1447569073" r:id="rId63"/>
+                          <o:OLEObject Type="Embed" ProgID="Visio.Drawing.11" ShapeID="_x0000_i1067" DrawAspect="Content" ObjectID="_1447569073" r:id="rId66"/>
                         </w:object>
                       </w:r>
                       <w:bookmarkStart w:id="1" w:name="_GoBack"/>
@@ -4091,7 +4014,7 @@
 </file>
 
 <file path=customXml/itemProps1.xml><?xml version="1.0" encoding="utf-8"?>
-<ds:datastoreItem xmlns:ds="http://schemas.openxmlformats.org/officeDocument/2006/customXml" ds:itemID="{2101B7FF-4FCF-4264-8544-806E874E0997}">
+<ds:datastoreItem xmlns:ds="http://schemas.openxmlformats.org/officeDocument/2006/customXml" ds:itemID="{D5C5BEDB-7765-47B0-B404-14D64494C01B}">
   <ds:schemaRefs>
     <ds:schemaRef ds:uri="http://schemas.openxmlformats.org/officeDocument/2006/bibliography"/>
   </ds:schemaRefs>
